--- a/Year_I/SEM_2/SM - Special Maths/COURSE/Discrete Random Variables.docx
+++ b/Year_I/SEM_2/SM - Special Maths/COURSE/Discrete Random Variables.docx
@@ -1,6 +1,6 @@
 
 <file path=word/document.xml><?xml version="1.0" encoding="utf-8"?>
-<w:document xmlns:wpc="http://schemas.microsoft.com/office/word/2010/wordprocessingCanvas" xmlns:cx="http://schemas.microsoft.com/office/drawing/2014/chartex" xmlns:cx1="http://schemas.microsoft.com/office/drawing/2015/9/8/chartex" xmlns:cx2="http://schemas.microsoft.com/office/drawing/2015/10/21/chartex" xmlns:cx3="http://schemas.microsoft.com/office/drawing/2016/5/9/chartex" xmlns:cx4="http://schemas.microsoft.com/office/drawing/2016/5/10/chartex" xmlns:cx5="http://schemas.microsoft.com/office/drawing/2016/5/11/chartex" xmlns:cx6="http://schemas.microsoft.com/office/drawing/2016/5/12/chartex" xmlns:cx7="http://schemas.microsoft.com/office/drawing/2016/5/13/chartex" xmlns:cx8="http://schemas.microsoft.com/office/drawing/2016/5/14/chartex" xmlns:mc="http://schemas.openxmlformats.org/markup-compatibility/2006" xmlns:aink="http://schemas.microsoft.com/office/drawing/2016/ink" xmlns:am3d="http://schemas.microsoft.com/office/drawing/2017/model3d" xmlns:o="urn:schemas-microsoft-com:office:office" xmlns:r="http://schemas.openxmlformats.org/officeDocument/2006/relationships" xmlns:m="http://schemas.openxmlformats.org/officeDocument/2006/math" xmlns:v="urn:schemas-microsoft-com:vml" xmlns:wp14="http://schemas.microsoft.com/office/word/2010/wordprocessingDrawing" xmlns:wp="http://schemas.openxmlformats.org/drawingml/2006/wordprocessingDrawing" xmlns:w10="urn:schemas-microsoft-com:office:word" xmlns:w="http://schemas.openxmlformats.org/wordprocessingml/2006/main" xmlns:w14="http://schemas.microsoft.com/office/word/2010/wordml" xmlns:w15="http://schemas.microsoft.com/office/word/2012/wordml" xmlns:w16cid="http://schemas.microsoft.com/office/word/2016/wordml/cid" xmlns:w16se="http://schemas.microsoft.com/office/word/2015/wordml/symex" xmlns:wpg="http://schemas.microsoft.com/office/word/2010/wordprocessingGroup" xmlns:wpi="http://schemas.microsoft.com/office/word/2010/wordprocessingInk" xmlns:wne="http://schemas.microsoft.com/office/word/2006/wordml" xmlns:wps="http://schemas.microsoft.com/office/word/2010/wordprocessingShape" mc:Ignorable="w14 w15 w16se w16cid wp14">
+<w:document xmlns:wpc="http://schemas.microsoft.com/office/word/2010/wordprocessingCanvas" xmlns:cx="http://schemas.microsoft.com/office/drawing/2014/chartex" xmlns:cx1="http://schemas.microsoft.com/office/drawing/2015/9/8/chartex" xmlns:cx2="http://schemas.microsoft.com/office/drawing/2015/10/21/chartex" xmlns:cx3="http://schemas.microsoft.com/office/drawing/2016/5/9/chartex" xmlns:cx4="http://schemas.microsoft.com/office/drawing/2016/5/10/chartex" xmlns:cx5="http://schemas.microsoft.com/office/drawing/2016/5/11/chartex" xmlns:cx6="http://schemas.microsoft.com/office/drawing/2016/5/12/chartex" xmlns:cx7="http://schemas.microsoft.com/office/drawing/2016/5/13/chartex" xmlns:cx8="http://schemas.microsoft.com/office/drawing/2016/5/14/chartex" xmlns:mc="http://schemas.openxmlformats.org/markup-compatibility/2006" xmlns:aink="http://schemas.microsoft.com/office/drawing/2016/ink" xmlns:am3d="http://schemas.microsoft.com/office/drawing/2017/model3d" xmlns:o="urn:schemas-microsoft-com:office:office" xmlns:oel="http://schemas.microsoft.com/office/2019/extlst" xmlns:r="http://schemas.openxmlformats.org/officeDocument/2006/relationships" xmlns:m="http://schemas.openxmlformats.org/officeDocument/2006/math" xmlns:v="urn:schemas-microsoft-com:vml" xmlns:wp14="http://schemas.microsoft.com/office/word/2010/wordprocessingDrawing" xmlns:wp="http://schemas.openxmlformats.org/drawingml/2006/wordprocessingDrawing" xmlns:w10="urn:schemas-microsoft-com:office:word" xmlns:w="http://schemas.openxmlformats.org/wordprocessingml/2006/main" xmlns:w14="http://schemas.microsoft.com/office/word/2010/wordml" xmlns:w15="http://schemas.microsoft.com/office/word/2012/wordml" xmlns:w16cex="http://schemas.microsoft.com/office/word/2018/wordml/cex" xmlns:w16cid="http://schemas.microsoft.com/office/word/2016/wordml/cid" xmlns:w16="http://schemas.microsoft.com/office/word/2018/wordml" xmlns:w16sdtdh="http://schemas.microsoft.com/office/word/2020/wordml/sdtdatahash" xmlns:w16se="http://schemas.microsoft.com/office/word/2015/wordml/symex" xmlns:wpg="http://schemas.microsoft.com/office/word/2010/wordprocessingGroup" xmlns:wpi="http://schemas.microsoft.com/office/word/2010/wordprocessingInk" xmlns:wne="http://schemas.microsoft.com/office/word/2006/wordml" xmlns:wps="http://schemas.microsoft.com/office/word/2010/wordprocessingShape" mc:Ignorable="w14 w15 w16se w16cid w16 w16cex w16sdtdh wp14">
   <w:body>
     <w:p>
       <w:pPr>
@@ -290,6 +290,17 @@
           <m:t>var(X) = p(1-p)</m:t>
         </m:r>
       </m:oMath>
+    </w:p>
+    <w:p>
+      <w:pPr>
+        <w:ind w:left="720"/>
+        <w:rPr>
+          <w:rFonts w:ascii="Cambria Math" w:hAnsi="Cambria Math"/>
+          <w:sz w:val="28"/>
+          <w:szCs w:val="28"/>
+          <w:oMath/>
+        </w:rPr>
+      </w:pPr>
     </w:p>
     <w:p>
       <w:pPr>
@@ -701,6 +712,17 @@
     </w:p>
     <w:p>
       <w:pPr>
+        <w:ind w:left="720"/>
+        <w:rPr>
+          <w:rFonts w:ascii="Cambria Math" w:hAnsi="Cambria Math"/>
+          <w:sz w:val="28"/>
+          <w:szCs w:val="28"/>
+          <w:oMath/>
+        </w:rPr>
+      </w:pPr>
+    </w:p>
+    <w:p>
+      <w:pPr>
         <w:pStyle w:val="ListParagraph"/>
         <w:numPr>
           <w:ilvl w:val="0"/>
@@ -1081,6 +1103,17 @@
           <m:t>var(X) =n∙p∙(1-p)</m:t>
         </m:r>
       </m:oMath>
+    </w:p>
+    <w:p>
+      <w:pPr>
+        <w:ind w:left="720"/>
+        <w:rPr>
+          <w:rFonts w:ascii="Cambria Math" w:hAnsi="Cambria Math"/>
+          <w:sz w:val="28"/>
+          <w:szCs w:val="28"/>
+          <w:oMath/>
+        </w:rPr>
+      </w:pPr>
     </w:p>
     <w:p>
       <w:pPr>
@@ -1572,6 +1605,47 @@
     </w:p>
     <w:p>
       <w:pPr>
+        <w:ind w:left="720"/>
+        <w:rPr>
+          <w:rFonts w:eastAsiaTheme="minorEastAsia"/>
+          <w:sz w:val="28"/>
+          <w:szCs w:val="28"/>
+        </w:rPr>
+      </w:pPr>
+    </w:p>
+    <w:p>
+      <w:pPr>
+        <w:ind w:left="720"/>
+        <w:rPr>
+          <w:rFonts w:eastAsiaTheme="minorEastAsia"/>
+          <w:sz w:val="28"/>
+          <w:szCs w:val="28"/>
+        </w:rPr>
+      </w:pPr>
+    </w:p>
+    <w:p>
+      <w:pPr>
+        <w:ind w:left="720"/>
+        <w:rPr>
+          <w:rFonts w:eastAsiaTheme="minorEastAsia"/>
+          <w:sz w:val="28"/>
+          <w:szCs w:val="28"/>
+        </w:rPr>
+      </w:pPr>
+    </w:p>
+    <w:p>
+      <w:pPr>
+        <w:ind w:left="720"/>
+        <w:rPr>
+          <w:rFonts w:ascii="Cambria Math" w:hAnsi="Cambria Math"/>
+          <w:sz w:val="28"/>
+          <w:szCs w:val="28"/>
+          <w:oMath/>
+        </w:rPr>
+      </w:pPr>
+    </w:p>
+    <w:p>
+      <w:pPr>
         <w:pStyle w:val="ListParagraph"/>
         <w:numPr>
           <w:ilvl w:val="0"/>
@@ -1591,19 +1665,8 @@
           <w:sz w:val="28"/>
           <w:szCs w:val="28"/>
         </w:rPr>
-        <w:t xml:space="preserve">Poisson </w:t>
-      </w:r>
-      <w:proofErr w:type="gramStart"/>
-      <w:r>
-        <w:rPr>
-          <w:b/>
-          <w:bCs/>
-          <w:i/>
-          <w:iCs/>
-          <w:sz w:val="28"/>
-          <w:szCs w:val="28"/>
-        </w:rPr>
-        <w:t>(</w:t>
+        <w:lastRenderedPageBreak/>
+        <w:t>Poisson (</w:t>
       </w:r>
       <w:r>
         <w:rPr>
@@ -1630,7 +1693,6 @@
         <w:t>α</w:t>
       </w:r>
       <w:bookmarkEnd w:id="0"/>
-      <w:proofErr w:type="gramEnd"/>
       <w:r>
         <w:rPr>
           <w:b/>
@@ -1951,8 +2013,6 @@
         </w:rPr>
         <w:t xml:space="preserve"> – events/unit duration</w:t>
       </w:r>
-      <w:bookmarkStart w:id="1" w:name="_GoBack"/>
-      <w:bookmarkEnd w:id="1"/>
     </w:p>
     <w:p>
       <w:pPr>
@@ -1998,10 +2058,9 @@
           <w:numId w:val="2"/>
         </w:numPr>
         <w:rPr>
-          <w:rFonts w:ascii="Cambria Math" w:hAnsi="Cambria Math"/>
-          <w:sz w:val="28"/>
-          <w:szCs w:val="28"/>
-          <w:oMath/>
+          <w:rFonts w:eastAsiaTheme="minorEastAsia"/>
+          <w:sz w:val="28"/>
+          <w:szCs w:val="28"/>
         </w:rPr>
       </w:pPr>
       <m:oMath>
@@ -2011,70 +2070,42 @@
             <w:sz w:val="28"/>
             <w:szCs w:val="28"/>
           </w:rPr>
-          <m:t>var(X) = α</m:t>
+          <m:t>var</m:t>
+        </m:r>
+        <m:d>
+          <m:dPr>
+            <m:ctrlPr>
+              <w:rPr>
+                <w:rFonts w:ascii="Cambria Math" w:eastAsiaTheme="minorEastAsia" w:hAnsi="Cambria Math"/>
+                <w:i/>
+                <w:sz w:val="28"/>
+                <w:szCs w:val="28"/>
+              </w:rPr>
+            </m:ctrlPr>
+          </m:dPr>
+          <m:e>
+            <m:r>
+              <w:rPr>
+                <w:rFonts w:ascii="Cambria Math" w:eastAsiaTheme="minorEastAsia" w:hAnsi="Cambria Math"/>
+                <w:sz w:val="28"/>
+                <w:szCs w:val="28"/>
+              </w:rPr>
+              <m:t>X</m:t>
+            </m:r>
+          </m:e>
+        </m:d>
+        <m:r>
+          <w:rPr>
+            <w:rFonts w:ascii="Cambria Math" w:eastAsiaTheme="minorEastAsia" w:hAnsi="Cambria Math"/>
+            <w:sz w:val="28"/>
+            <w:szCs w:val="28"/>
+          </w:rPr>
+          <m:t>= α</m:t>
         </m:r>
       </m:oMath>
     </w:p>
     <w:p>
       <w:pPr>
-        <w:pStyle w:val="ListParagraph"/>
-        <w:ind w:left="1080"/>
-        <w:rPr>
-          <w:rFonts w:eastAsiaTheme="minorEastAsia"/>
-          <w:iCs/>
-          <w:sz w:val="28"/>
-          <w:szCs w:val="28"/>
-        </w:rPr>
-      </w:pPr>
-    </w:p>
-    <w:p>
-      <w:pPr>
-        <w:pStyle w:val="ListParagraph"/>
-        <w:ind w:left="1080"/>
-        <w:rPr>
-          <w:rFonts w:eastAsiaTheme="minorEastAsia"/>
-          <w:sz w:val="28"/>
-          <w:szCs w:val="28"/>
-        </w:rPr>
-      </w:pPr>
-    </w:p>
-    <w:p>
-      <w:pPr>
-        <w:pStyle w:val="ListParagraph"/>
-        <w:ind w:left="1080"/>
-        <w:rPr>
-          <w:rFonts w:eastAsiaTheme="minorEastAsia"/>
-          <w:sz w:val="28"/>
-          <w:szCs w:val="28"/>
-        </w:rPr>
-      </w:pPr>
-    </w:p>
-    <w:p>
-      <w:pPr>
-        <w:pStyle w:val="ListParagraph"/>
-        <w:ind w:left="1080"/>
-        <w:rPr>
-          <w:rFonts w:eastAsiaTheme="minorEastAsia"/>
-          <w:sz w:val="28"/>
-          <w:szCs w:val="28"/>
-        </w:rPr>
-      </w:pPr>
-    </w:p>
-    <w:p>
-      <w:pPr>
-        <w:pStyle w:val="ListParagraph"/>
-        <w:ind w:left="1080"/>
-        <w:rPr>
-          <w:rFonts w:eastAsiaTheme="minorEastAsia"/>
-          <w:sz w:val="28"/>
-          <w:szCs w:val="28"/>
-        </w:rPr>
-      </w:pPr>
-    </w:p>
-    <w:p>
-      <w:pPr>
-        <w:pStyle w:val="ListParagraph"/>
-        <w:ind w:left="1080"/>
         <w:rPr>
           <w:rFonts w:eastAsiaTheme="minorEastAsia"/>
           <w:sz w:val="28"/>
@@ -2541,7 +2572,7 @@
 </file>
 
 <file path=word/numbering.xml><?xml version="1.0" encoding="utf-8"?>
-<w:numbering xmlns:wpc="http://schemas.microsoft.com/office/word/2010/wordprocessingCanvas" xmlns:cx="http://schemas.microsoft.com/office/drawing/2014/chartex" xmlns:cx1="http://schemas.microsoft.com/office/drawing/2015/9/8/chartex" xmlns:cx2="http://schemas.microsoft.com/office/drawing/2015/10/21/chartex" xmlns:cx3="http://schemas.microsoft.com/office/drawing/2016/5/9/chartex" xmlns:cx4="http://schemas.microsoft.com/office/drawing/2016/5/10/chartex" xmlns:cx5="http://schemas.microsoft.com/office/drawing/2016/5/11/chartex" xmlns:cx6="http://schemas.microsoft.com/office/drawing/2016/5/12/chartex" xmlns:cx7="http://schemas.microsoft.com/office/drawing/2016/5/13/chartex" xmlns:cx8="http://schemas.microsoft.com/office/drawing/2016/5/14/chartex" xmlns:mc="http://schemas.openxmlformats.org/markup-compatibility/2006" xmlns:aink="http://schemas.microsoft.com/office/drawing/2016/ink" xmlns:am3d="http://schemas.microsoft.com/office/drawing/2017/model3d" xmlns:o="urn:schemas-microsoft-com:office:office" xmlns:r="http://schemas.openxmlformats.org/officeDocument/2006/relationships" xmlns:m="http://schemas.openxmlformats.org/officeDocument/2006/math" xmlns:v="urn:schemas-microsoft-com:vml" xmlns:wp14="http://schemas.microsoft.com/office/word/2010/wordprocessingDrawing" xmlns:wp="http://schemas.openxmlformats.org/drawingml/2006/wordprocessingDrawing" xmlns:w10="urn:schemas-microsoft-com:office:word" xmlns:w="http://schemas.openxmlformats.org/wordprocessingml/2006/main" xmlns:w14="http://schemas.microsoft.com/office/word/2010/wordml" xmlns:w15="http://schemas.microsoft.com/office/word/2012/wordml" xmlns:w16cid="http://schemas.microsoft.com/office/word/2016/wordml/cid" xmlns:w16se="http://schemas.microsoft.com/office/word/2015/wordml/symex" xmlns:wpg="http://schemas.microsoft.com/office/word/2010/wordprocessingGroup" xmlns:wpi="http://schemas.microsoft.com/office/word/2010/wordprocessingInk" xmlns:wne="http://schemas.microsoft.com/office/word/2006/wordml" xmlns:wps="http://schemas.microsoft.com/office/word/2010/wordprocessingShape" mc:Ignorable="w14 w15 w16se w16cid wp14">
+<w:numbering xmlns:wpc="http://schemas.microsoft.com/office/word/2010/wordprocessingCanvas" xmlns:cx="http://schemas.microsoft.com/office/drawing/2014/chartex" xmlns:cx1="http://schemas.microsoft.com/office/drawing/2015/9/8/chartex" xmlns:cx2="http://schemas.microsoft.com/office/drawing/2015/10/21/chartex" xmlns:cx3="http://schemas.microsoft.com/office/drawing/2016/5/9/chartex" xmlns:cx4="http://schemas.microsoft.com/office/drawing/2016/5/10/chartex" xmlns:cx5="http://schemas.microsoft.com/office/drawing/2016/5/11/chartex" xmlns:cx6="http://schemas.microsoft.com/office/drawing/2016/5/12/chartex" xmlns:cx7="http://schemas.microsoft.com/office/drawing/2016/5/13/chartex" xmlns:cx8="http://schemas.microsoft.com/office/drawing/2016/5/14/chartex" xmlns:mc="http://schemas.openxmlformats.org/markup-compatibility/2006" xmlns:aink="http://schemas.microsoft.com/office/drawing/2016/ink" xmlns:am3d="http://schemas.microsoft.com/office/drawing/2017/model3d" xmlns:o="urn:schemas-microsoft-com:office:office" xmlns:oel="http://schemas.microsoft.com/office/2019/extlst" xmlns:r="http://schemas.openxmlformats.org/officeDocument/2006/relationships" xmlns:m="http://schemas.openxmlformats.org/officeDocument/2006/math" xmlns:v="urn:schemas-microsoft-com:vml" xmlns:wp14="http://schemas.microsoft.com/office/word/2010/wordprocessingDrawing" xmlns:wp="http://schemas.openxmlformats.org/drawingml/2006/wordprocessingDrawing" xmlns:w10="urn:schemas-microsoft-com:office:word" xmlns:w="http://schemas.openxmlformats.org/wordprocessingml/2006/main" xmlns:w14="http://schemas.microsoft.com/office/word/2010/wordml" xmlns:w15="http://schemas.microsoft.com/office/word/2012/wordml" xmlns:w16cex="http://schemas.microsoft.com/office/word/2018/wordml/cex" xmlns:w16cid="http://schemas.microsoft.com/office/word/2016/wordml/cid" xmlns:w16="http://schemas.microsoft.com/office/word/2018/wordml" xmlns:w16sdtdh="http://schemas.microsoft.com/office/word/2020/wordml/sdtdatahash" xmlns:w16se="http://schemas.microsoft.com/office/word/2015/wordml/symex" xmlns:wpg="http://schemas.microsoft.com/office/word/2010/wordprocessingGroup" xmlns:wpi="http://schemas.microsoft.com/office/word/2010/wordprocessingInk" xmlns:wne="http://schemas.microsoft.com/office/word/2006/wordml" xmlns:wps="http://schemas.microsoft.com/office/word/2010/wordprocessingShape" mc:Ignorable="w14 w15 w16se w16cid w16 w16cex w16sdtdh wp14">
   <w:abstractNum w:abstractNumId="0" w15:restartNumberingAfterBreak="0">
     <w:nsid w:val="0B656188"/>
     <w:multiLevelType w:val="hybridMultilevel"/>
@@ -3079,26 +3110,26 @@
       </w:rPr>
     </w:lvl>
   </w:abstractNum>
-  <w:num w:numId="1">
+  <w:num w:numId="1" w16cid:durableId="1075082887">
     <w:abstractNumId w:val="4"/>
   </w:num>
-  <w:num w:numId="2">
+  <w:num w:numId="2" w16cid:durableId="368460426">
     <w:abstractNumId w:val="0"/>
   </w:num>
-  <w:num w:numId="3">
+  <w:num w:numId="3" w16cid:durableId="665324156">
     <w:abstractNumId w:val="2"/>
   </w:num>
-  <w:num w:numId="4">
+  <w:num w:numId="4" w16cid:durableId="215746625">
     <w:abstractNumId w:val="1"/>
   </w:num>
-  <w:num w:numId="5">
+  <w:num w:numId="5" w16cid:durableId="1361280340">
     <w:abstractNumId w:val="3"/>
   </w:num>
 </w:numbering>
 </file>
 
 <file path=word/styles.xml><?xml version="1.0" encoding="utf-8"?>
-<w:styles xmlns:mc="http://schemas.openxmlformats.org/markup-compatibility/2006" xmlns:r="http://schemas.openxmlformats.org/officeDocument/2006/relationships" xmlns:w="http://schemas.openxmlformats.org/wordprocessingml/2006/main" xmlns:w14="http://schemas.microsoft.com/office/word/2010/wordml" xmlns:w15="http://schemas.microsoft.com/office/word/2012/wordml" xmlns:w16cid="http://schemas.microsoft.com/office/word/2016/wordml/cid" xmlns:w16se="http://schemas.microsoft.com/office/word/2015/wordml/symex" mc:Ignorable="w14 w15 w16se w16cid">
+<w:styles xmlns:mc="http://schemas.openxmlformats.org/markup-compatibility/2006" xmlns:r="http://schemas.openxmlformats.org/officeDocument/2006/relationships" xmlns:w="http://schemas.openxmlformats.org/wordprocessingml/2006/main" xmlns:w14="http://schemas.microsoft.com/office/word/2010/wordml" xmlns:w15="http://schemas.microsoft.com/office/word/2012/wordml" xmlns:w16cex="http://schemas.microsoft.com/office/word/2018/wordml/cex" xmlns:w16cid="http://schemas.microsoft.com/office/word/2016/wordml/cid" xmlns:w16="http://schemas.microsoft.com/office/word/2018/wordml" xmlns:w16sdtdh="http://schemas.microsoft.com/office/word/2020/wordml/sdtdatahash" xmlns:w16se="http://schemas.microsoft.com/office/word/2015/wordml/symex" mc:Ignorable="w14 w15 w16se w16cid w16 w16cex w16sdtdh">
   <w:docDefaults>
     <w:rPrDefault>
       <w:rPr>
@@ -3114,7 +3145,7 @@
       </w:pPr>
     </w:pPrDefault>
   </w:docDefaults>
-  <w:latentStyles w:defLockedState="0" w:defUIPriority="99" w:defSemiHidden="0" w:defUnhideWhenUsed="0" w:defQFormat="0" w:count="377">
+  <w:latentStyles w:defLockedState="0" w:defUIPriority="99" w:defSemiHidden="0" w:defUnhideWhenUsed="0" w:defQFormat="0" w:count="376">
     <w:lsdException w:name="Normal" w:uiPriority="0" w:qFormat="1"/>
     <w:lsdException w:name="heading 1" w:uiPriority="9" w:qFormat="1"/>
     <w:lsdException w:name="heading 2" w:semiHidden="1" w:uiPriority="9" w:unhideWhenUsed="1" w:qFormat="1"/>
@@ -3491,7 +3522,6 @@
     <w:lsdException w:name="Hashtag" w:semiHidden="1" w:unhideWhenUsed="1"/>
     <w:lsdException w:name="Unresolved Mention" w:semiHidden="1" w:unhideWhenUsed="1"/>
     <w:lsdException w:name="Smart Link" w:semiHidden="1" w:unhideWhenUsed="1"/>
-    <w:lsdException w:name="Smart Link Error" w:semiHidden="1" w:unhideWhenUsed="1"/>
   </w:latentStyles>
   <w:style w:type="paragraph" w:default="1" w:styleId="Normal">
     <w:name w:val="Normal"/>
